--- a/Proposal/Related Works.docx
+++ b/Proposal/Related Works.docx
@@ -553,6 +553,36 @@
       <w:shd w:val="clear" w:color="auto" w:fill="E1DFDD"/>
     </w:rPr>
   </w:style>
+  <w:style w:type="paragraph" w:styleId="BalloonText">
+    <w:name w:val="Balloon Text"/>
+    <w:basedOn w:val="Normal"/>
+    <w:link w:val="BalloonTextChar"/>
+    <w:uiPriority w:val="99"/>
+    <w:semiHidden/>
+    <w:unhideWhenUsed/>
+    <w:rsid w:val="00EC44C1"/>
+    <w:pPr>
+      <w:spacing w:after="0" w:line="240" w:lineRule="auto"/>
+    </w:pPr>
+    <w:rPr>
+      <w:rFonts w:ascii="Segoe UI" w:hAnsi="Segoe UI" w:cs="Segoe UI"/>
+      <w:sz w:val="18"/>
+      <w:szCs w:val="18"/>
+    </w:rPr>
+  </w:style>
+  <w:style w:type="character" w:customStyle="1" w:styleId="BalloonTextChar">
+    <w:name w:val="Balloon Text Char"/>
+    <w:basedOn w:val="DefaultParagraphFont"/>
+    <w:link w:val="BalloonText"/>
+    <w:uiPriority w:val="99"/>
+    <w:semiHidden/>
+    <w:rsid w:val="00EC44C1"/>
+    <w:rPr>
+      <w:rFonts w:ascii="Segoe UI" w:hAnsi="Segoe UI" w:cs="Segoe UI"/>
+      <w:sz w:val="18"/>
+      <w:szCs w:val="18"/>
+    </w:rPr>
+  </w:style>
 </w:styles>
 </file>
 
